--- a/Implementation and Testing PDA Evidence.docx
+++ b/Implementation and Testing PDA Evidence.docx
@@ -34,6 +34,232 @@
         <w:rPr>
           <w:rtl w:val="0"/>
         </w:rPr>
+        <w:t xml:space="preserve">I.T 3</w:t>
+      </w:r>
+    </w:p>
+    <w:p>
+      <w:pPr>
+        <w:contextualSpacing w:val="0"/>
+        <w:rPr/>
+      </w:pPr>
+      <w:r>
+        <w:drawing>
+          <wp:inline distB="114300" distT="114300" distL="114300" distR="114300">
+            <wp:extent cx="4985479" cy="1462088"/>
+            <wp:effectExtent b="0" l="0" r="0" t="0"/>
+            <wp:docPr descr="IT3.tiff" id="3" name="image11.jpg"/>
+            <a:graphic>
+              <a:graphicData uri="http://schemas.openxmlformats.org/drawingml/2006/picture">
+                <pic:pic>
+                  <pic:nvPicPr>
+                    <pic:cNvPr descr="IT3.tiff" id="0" name="image11.jpg"/>
+                    <pic:cNvPicPr preferRelativeResize="0"/>
+                  </pic:nvPicPr>
+                  <pic:blipFill>
+                    <a:blip r:embed="rId5"/>
+                    <a:srcRect b="0" l="0" r="0" t="0"/>
+                    <a:stretch>
+                      <a:fillRect/>
+                    </a:stretch>
+                  </pic:blipFill>
+                  <pic:spPr>
+                    <a:xfrm>
+                      <a:off x="0" y="0"/>
+                      <a:ext cx="4985479" cy="1462088"/>
+                    </a:xfrm>
+                    <a:prstGeom prst="rect"/>
+                    <a:ln/>
+                  </pic:spPr>
+                </pic:pic>
+              </a:graphicData>
+            </a:graphic>
+          </wp:inline>
+        </w:drawing>
+      </w:r>
+      <w:r>
+        <w:rPr>
+          <w:rtl w:val="0"/>
+        </w:rPr>
+      </w:r>
+    </w:p>
+    <w:p>
+      <w:pPr>
+        <w:contextualSpacing w:val="0"/>
+        <w:rPr/>
+      </w:pPr>
+      <w:r>
+        <w:drawing>
+          <wp:inline distB="114300" distT="114300" distL="114300" distR="114300">
+            <wp:extent cx="2747963" cy="668423"/>
+            <wp:effectExtent b="0" l="0" r="0" t="0"/>
+            <wp:docPr descr="IT3 terminal.tiff" id="10" name="image20.jpg"/>
+            <a:graphic>
+              <a:graphicData uri="http://schemas.openxmlformats.org/drawingml/2006/picture">
+                <pic:pic>
+                  <pic:nvPicPr>
+                    <pic:cNvPr descr="IT3 terminal.tiff" id="0" name="image20.jpg"/>
+                    <pic:cNvPicPr preferRelativeResize="0"/>
+                  </pic:nvPicPr>
+                  <pic:blipFill>
+                    <a:blip r:embed="rId6"/>
+                    <a:srcRect b="0" l="0" r="0" t="0"/>
+                    <a:stretch>
+                      <a:fillRect/>
+                    </a:stretch>
+                  </pic:blipFill>
+                  <pic:spPr>
+                    <a:xfrm>
+                      <a:off x="0" y="0"/>
+                      <a:ext cx="2747963" cy="668423"/>
+                    </a:xfrm>
+                    <a:prstGeom prst="rect"/>
+                    <a:ln/>
+                  </pic:spPr>
+                </pic:pic>
+              </a:graphicData>
+            </a:graphic>
+          </wp:inline>
+        </w:drawing>
+      </w:r>
+      <w:r>
+        <w:rPr>
+          <w:rtl w:val="0"/>
+        </w:rPr>
+      </w:r>
+    </w:p>
+    <w:p>
+      <w:pPr>
+        <w:contextualSpacing w:val="0"/>
+        <w:rPr/>
+      </w:pPr>
+      <w:r>
+        <w:rPr>
+          <w:rtl w:val="0"/>
+        </w:rPr>
+      </w:r>
+    </w:p>
+    <w:p>
+      <w:pPr>
+        <w:contextualSpacing w:val="0"/>
+        <w:rPr/>
+      </w:pPr>
+      <w:r>
+        <w:rPr>
+          <w:rtl w:val="0"/>
+        </w:rPr>
+      </w:r>
+    </w:p>
+    <w:p>
+      <w:pPr>
+        <w:contextualSpacing w:val="0"/>
+        <w:rPr/>
+      </w:pPr>
+      <w:r>
+        <w:rPr>
+          <w:rtl w:val="0"/>
+        </w:rPr>
+        <w:t xml:space="preserve">I.T 4</w:t>
+      </w:r>
+    </w:p>
+    <w:p>
+      <w:pPr>
+        <w:contextualSpacing w:val="0"/>
+        <w:rPr/>
+      </w:pPr>
+      <w:r>
+        <w:drawing>
+          <wp:inline distB="114300" distT="114300" distL="114300" distR="114300">
+            <wp:extent cx="4976813" cy="470564"/>
+            <wp:effectExtent b="0" l="0" r="0" t="0"/>
+            <wp:docPr descr="IT4.tiff" id="5" name="image15.jpg"/>
+            <a:graphic>
+              <a:graphicData uri="http://schemas.openxmlformats.org/drawingml/2006/picture">
+                <pic:pic>
+                  <pic:nvPicPr>
+                    <pic:cNvPr descr="IT4.tiff" id="0" name="image15.jpg"/>
+                    <pic:cNvPicPr preferRelativeResize="0"/>
+                  </pic:nvPicPr>
+                  <pic:blipFill>
+                    <a:blip r:embed="rId7"/>
+                    <a:srcRect b="0" l="0" r="0" t="0"/>
+                    <a:stretch>
+                      <a:fillRect/>
+                    </a:stretch>
+                  </pic:blipFill>
+                  <pic:spPr>
+                    <a:xfrm>
+                      <a:off x="0" y="0"/>
+                      <a:ext cx="4976813" cy="470564"/>
+                    </a:xfrm>
+                    <a:prstGeom prst="rect"/>
+                    <a:ln/>
+                  </pic:spPr>
+                </pic:pic>
+              </a:graphicData>
+            </a:graphic>
+          </wp:inline>
+        </w:drawing>
+      </w:r>
+      <w:r>
+        <w:rPr>
+          <w:rtl w:val="0"/>
+        </w:rPr>
+      </w:r>
+    </w:p>
+    <w:p>
+      <w:pPr>
+        <w:contextualSpacing w:val="0"/>
+        <w:rPr/>
+      </w:pPr>
+      <w:r>
+        <w:drawing>
+          <wp:inline distB="114300" distT="114300" distL="114300" distR="114300">
+            <wp:extent cx="4757738" cy="666631"/>
+            <wp:effectExtent b="0" l="0" r="0" t="0"/>
+            <wp:docPr descr="IT4 terminal.tiff" id="7" name="image17.jpg"/>
+            <a:graphic>
+              <a:graphicData uri="http://schemas.openxmlformats.org/drawingml/2006/picture">
+                <pic:pic>
+                  <pic:nvPicPr>
+                    <pic:cNvPr descr="IT4 terminal.tiff" id="0" name="image17.jpg"/>
+                    <pic:cNvPicPr preferRelativeResize="0"/>
+                  </pic:nvPicPr>
+                  <pic:blipFill>
+                    <a:blip r:embed="rId8"/>
+                    <a:srcRect b="0" l="0" r="0" t="0"/>
+                    <a:stretch>
+                      <a:fillRect/>
+                    </a:stretch>
+                  </pic:blipFill>
+                  <pic:spPr>
+                    <a:xfrm>
+                      <a:off x="0" y="0"/>
+                      <a:ext cx="4757738" cy="666631"/>
+                    </a:xfrm>
+                    <a:prstGeom prst="rect"/>
+                    <a:ln/>
+                  </pic:spPr>
+                </pic:pic>
+              </a:graphicData>
+            </a:graphic>
+          </wp:inline>
+        </w:drawing>
+      </w:r>
+      <w:r>
+        <w:rPr>
+          <w:rtl w:val="0"/>
+        </w:rPr>
+      </w:r>
+    </w:p>
+    <w:p>
+      <w:pPr>
+        <w:contextualSpacing w:val="0"/>
+        <w:rPr/>
+      </w:pPr>
+      <w:r>
+        <w:rPr>
+          <w:rtl w:val="0"/>
+        </w:rPr>
         <w:t xml:space="preserve">I.T 5</w:t>
       </w:r>
     </w:p>
@@ -58,16 +284,16 @@
           <wp:inline distB="114300" distT="114300" distL="114300" distR="114300">
             <wp:extent cx="5000625" cy="833438"/>
             <wp:effectExtent b="0" l="0" r="0" t="0"/>
-            <wp:docPr descr="IT5.tiff" id="2" name="image7.jpg"/>
-            <a:graphic>
-              <a:graphicData uri="http://schemas.openxmlformats.org/drawingml/2006/picture">
-                <pic:pic>
-                  <pic:nvPicPr>
-                    <pic:cNvPr descr="IT5.tiff" id="0" name="image7.jpg"/>
-                    <pic:cNvPicPr preferRelativeResize="0"/>
-                  </pic:nvPicPr>
-                  <pic:blipFill>
-                    <a:blip r:embed="rId5"/>
+            <wp:docPr descr="IT5.tiff" id="2" name="image4.jpg"/>
+            <a:graphic>
+              <a:graphicData uri="http://schemas.openxmlformats.org/drawingml/2006/picture">
+                <pic:pic>
+                  <pic:nvPicPr>
+                    <pic:cNvPr descr="IT5.tiff" id="0" name="image4.jpg"/>
+                    <pic:cNvPicPr preferRelativeResize="0"/>
+                  </pic:nvPicPr>
+                  <pic:blipFill>
+                    <a:blip r:embed="rId9"/>
                     <a:srcRect b="0" l="0" r="0" t="0"/>
                     <a:stretch>
                       <a:fillRect/>
@@ -103,16 +329,16 @@
           <wp:inline distB="114300" distT="114300" distL="114300" distR="114300">
             <wp:extent cx="5943600" cy="609600"/>
             <wp:effectExtent b="0" l="0" r="0" t="0"/>
-            <wp:docPr descr="IT5 terminal.tiff" id="8" name="image16.jpg"/>
-            <a:graphic>
-              <a:graphicData uri="http://schemas.openxmlformats.org/drawingml/2006/picture">
-                <pic:pic>
-                  <pic:nvPicPr>
-                    <pic:cNvPr descr="IT5 terminal.tiff" id="0" name="image16.jpg"/>
-                    <pic:cNvPicPr preferRelativeResize="0"/>
-                  </pic:nvPicPr>
-                  <pic:blipFill>
-                    <a:blip r:embed="rId6"/>
+            <wp:docPr descr="IT5 terminal.tiff" id="9" name="image19.jpg"/>
+            <a:graphic>
+              <a:graphicData uri="http://schemas.openxmlformats.org/drawingml/2006/picture">
+                <pic:pic>
+                  <pic:nvPicPr>
+                    <pic:cNvPr descr="IT5 terminal.tiff" id="0" name="image19.jpg"/>
+                    <pic:cNvPicPr preferRelativeResize="0"/>
+                  </pic:nvPicPr>
+                  <pic:blipFill>
+                    <a:blip r:embed="rId10"/>
                     <a:srcRect b="0" l="0" r="0" t="0"/>
                     <a:stretch>
                       <a:fillRect/>
@@ -171,16 +397,16 @@
           <wp:inline distB="114300" distT="114300" distL="114300" distR="114300">
             <wp:extent cx="4872038" cy="1616205"/>
             <wp:effectExtent b="0" l="0" r="0" t="0"/>
-            <wp:docPr descr="IT6.tiff" id="1" name="image2.jpg"/>
-            <a:graphic>
-              <a:graphicData uri="http://schemas.openxmlformats.org/drawingml/2006/picture">
-                <pic:pic>
-                  <pic:nvPicPr>
-                    <pic:cNvPr descr="IT6.tiff" id="0" name="image2.jpg"/>
-                    <pic:cNvPicPr preferRelativeResize="0"/>
-                  </pic:nvPicPr>
-                  <pic:blipFill>
-                    <a:blip r:embed="rId7"/>
+            <wp:docPr descr="IT6.tiff" id="1" name="image3.jpg"/>
+            <a:graphic>
+              <a:graphicData uri="http://schemas.openxmlformats.org/drawingml/2006/picture">
+                <pic:pic>
+                  <pic:nvPicPr>
+                    <pic:cNvPr descr="IT6.tiff" id="0" name="image3.jpg"/>
+                    <pic:cNvPicPr preferRelativeResize="0"/>
+                  </pic:nvPicPr>
+                  <pic:blipFill>
+                    <a:blip r:embed="rId11"/>
                     <a:srcRect b="0" l="0" r="0" t="0"/>
                     <a:stretch>
                       <a:fillRect/>
@@ -216,16 +442,16 @@
           <wp:inline distB="114300" distT="114300" distL="114300" distR="114300">
             <wp:extent cx="5943600" cy="850900"/>
             <wp:effectExtent b="0" l="0" r="0" t="0"/>
-            <wp:docPr descr="IT6 terminal.tiff" id="7" name="image15.jpg"/>
-            <a:graphic>
-              <a:graphicData uri="http://schemas.openxmlformats.org/drawingml/2006/picture">
-                <pic:pic>
-                  <pic:nvPicPr>
-                    <pic:cNvPr descr="IT6 terminal.tiff" id="0" name="image15.jpg"/>
-                    <pic:cNvPicPr preferRelativeResize="0"/>
-                  </pic:nvPicPr>
-                  <pic:blipFill>
-                    <a:blip r:embed="rId8"/>
+            <wp:docPr descr="IT6 terminal.tiff" id="8" name="image18.jpg"/>
+            <a:graphic>
+              <a:graphicData uri="http://schemas.openxmlformats.org/drawingml/2006/picture">
+                <pic:pic>
+                  <pic:nvPicPr>
+                    <pic:cNvPr descr="IT6 terminal.tiff" id="0" name="image18.jpg"/>
+                    <pic:cNvPicPr preferRelativeResize="0"/>
+                  </pic:nvPicPr>
+                  <pic:blipFill>
+                    <a:blip r:embed="rId12"/>
                     <a:srcRect b="0" l="0" r="0" t="0"/>
                     <a:stretch>
                       <a:fillRect/>
@@ -260,228 +486,82 @@
         <w:rPr>
           <w:rtl w:val="0"/>
         </w:rPr>
-        <w:t xml:space="preserve">I.T 3</w:t>
-      </w:r>
-    </w:p>
-    <w:p>
-      <w:pPr>
-        <w:contextualSpacing w:val="0"/>
-        <w:rPr/>
-      </w:pPr>
-      <w:r>
-        <w:drawing>
-          <wp:inline distB="114300" distT="114300" distL="114300" distR="114300">
-            <wp:extent cx="4985479" cy="1462088"/>
-            <wp:effectExtent b="0" l="0" r="0" t="0"/>
-            <wp:docPr descr="IT3.tiff" id="5" name="image13.jpg"/>
-            <a:graphic>
-              <a:graphicData uri="http://schemas.openxmlformats.org/drawingml/2006/picture">
-                <pic:pic>
-                  <pic:nvPicPr>
-                    <pic:cNvPr descr="IT3.tiff" id="0" name="image13.jpg"/>
-                    <pic:cNvPicPr preferRelativeResize="0"/>
-                  </pic:nvPicPr>
-                  <pic:blipFill>
-                    <a:blip r:embed="rId9"/>
-                    <a:srcRect b="0" l="0" r="0" t="0"/>
-                    <a:stretch>
-                      <a:fillRect/>
-                    </a:stretch>
-                  </pic:blipFill>
-                  <pic:spPr>
-                    <a:xfrm>
-                      <a:off x="0" y="0"/>
-                      <a:ext cx="4985479" cy="1462088"/>
-                    </a:xfrm>
-                    <a:prstGeom prst="rect"/>
-                    <a:ln/>
-                  </pic:spPr>
-                </pic:pic>
-              </a:graphicData>
-            </a:graphic>
-          </wp:inline>
-        </w:drawing>
-      </w:r>
-      <w:r>
-        <w:rPr>
-          <w:rtl w:val="0"/>
-        </w:rPr>
-      </w:r>
-    </w:p>
-    <w:p>
-      <w:pPr>
-        <w:contextualSpacing w:val="0"/>
-        <w:rPr/>
-      </w:pPr>
-      <w:r>
-        <w:drawing>
-          <wp:inline distB="114300" distT="114300" distL="114300" distR="114300">
-            <wp:extent cx="2747963" cy="668423"/>
-            <wp:effectExtent b="0" l="0" r="0" t="0"/>
-            <wp:docPr descr="IT3 terminal.tiff" id="6" name="image14.jpg"/>
-            <a:graphic>
-              <a:graphicData uri="http://schemas.openxmlformats.org/drawingml/2006/picture">
-                <pic:pic>
-                  <pic:nvPicPr>
-                    <pic:cNvPr descr="IT3 terminal.tiff" id="0" name="image14.jpg"/>
-                    <pic:cNvPicPr preferRelativeResize="0"/>
-                  </pic:nvPicPr>
-                  <pic:blipFill>
-                    <a:blip r:embed="rId10"/>
-                    <a:srcRect b="0" l="0" r="0" t="0"/>
-                    <a:stretch>
-                      <a:fillRect/>
-                    </a:stretch>
-                  </pic:blipFill>
-                  <pic:spPr>
-                    <a:xfrm>
-                      <a:off x="0" y="0"/>
-                      <a:ext cx="2747963" cy="668423"/>
-                    </a:xfrm>
-                    <a:prstGeom prst="rect"/>
-                    <a:ln/>
-                  </pic:spPr>
-                </pic:pic>
-              </a:graphicData>
-            </a:graphic>
-          </wp:inline>
-        </w:drawing>
-      </w:r>
-      <w:r>
-        <w:rPr>
-          <w:rtl w:val="0"/>
-        </w:rPr>
-      </w:r>
-    </w:p>
-    <w:p>
-      <w:pPr>
-        <w:contextualSpacing w:val="0"/>
-        <w:rPr/>
-      </w:pPr>
-      <w:r>
-        <w:rPr>
-          <w:rtl w:val="0"/>
-        </w:rPr>
-      </w:r>
-    </w:p>
-    <w:p>
-      <w:pPr>
-        <w:contextualSpacing w:val="0"/>
-        <w:rPr/>
-      </w:pPr>
-      <w:r>
-        <w:rPr>
-          <w:rtl w:val="0"/>
-        </w:rPr>
-      </w:r>
-    </w:p>
-    <w:p>
-      <w:pPr>
-        <w:contextualSpacing w:val="0"/>
-        <w:rPr/>
-      </w:pPr>
-      <w:r>
-        <w:rPr>
-          <w:rtl w:val="0"/>
-        </w:rPr>
-        <w:t xml:space="preserve">I.T 4</w:t>
-      </w:r>
-    </w:p>
-    <w:p>
-      <w:pPr>
-        <w:contextualSpacing w:val="0"/>
-        <w:rPr/>
-      </w:pPr>
-      <w:r>
-        <w:drawing>
-          <wp:inline distB="114300" distT="114300" distL="114300" distR="114300">
-            <wp:extent cx="4976813" cy="470564"/>
-            <wp:effectExtent b="0" l="0" r="0" t="0"/>
-            <wp:docPr descr="IT4.tiff" id="4" name="image12.jpg"/>
-            <a:graphic>
-              <a:graphicData uri="http://schemas.openxmlformats.org/drawingml/2006/picture">
-                <pic:pic>
-                  <pic:nvPicPr>
-                    <pic:cNvPr descr="IT4.tiff" id="0" name="image12.jpg"/>
-                    <pic:cNvPicPr preferRelativeResize="0"/>
-                  </pic:nvPicPr>
-                  <pic:blipFill>
-                    <a:blip r:embed="rId11"/>
-                    <a:srcRect b="0" l="0" r="0" t="0"/>
-                    <a:stretch>
-                      <a:fillRect/>
-                    </a:stretch>
-                  </pic:blipFill>
-                  <pic:spPr>
-                    <a:xfrm>
-                      <a:off x="0" y="0"/>
-                      <a:ext cx="4976813" cy="470564"/>
-                    </a:xfrm>
-                    <a:prstGeom prst="rect"/>
-                    <a:ln/>
-                  </pic:spPr>
-                </pic:pic>
-              </a:graphicData>
-            </a:graphic>
-          </wp:inline>
-        </w:drawing>
-      </w:r>
-      <w:r>
-        <w:rPr>
-          <w:rtl w:val="0"/>
-        </w:rPr>
-      </w:r>
-    </w:p>
-    <w:p>
-      <w:pPr>
-        <w:contextualSpacing w:val="0"/>
-        <w:rPr/>
-      </w:pPr>
-      <w:r>
-        <w:drawing>
-          <wp:inline distB="114300" distT="114300" distL="114300" distR="114300">
-            <wp:extent cx="4757738" cy="666631"/>
-            <wp:effectExtent b="0" l="0" r="0" t="0"/>
-            <wp:docPr descr="IT4 terminal.tiff" id="3" name="image11.jpg"/>
-            <a:graphic>
-              <a:graphicData uri="http://schemas.openxmlformats.org/drawingml/2006/picture">
-                <pic:pic>
-                  <pic:nvPicPr>
-                    <pic:cNvPr descr="IT4 terminal.tiff" id="0" name="image11.jpg"/>
-                    <pic:cNvPicPr preferRelativeResize="0"/>
-                  </pic:nvPicPr>
-                  <pic:blipFill>
-                    <a:blip r:embed="rId12"/>
-                    <a:srcRect b="0" l="0" r="0" t="0"/>
-                    <a:stretch>
-                      <a:fillRect/>
-                    </a:stretch>
-                  </pic:blipFill>
-                  <pic:spPr>
-                    <a:xfrm>
-                      <a:off x="0" y="0"/>
-                      <a:ext cx="4757738" cy="666631"/>
-                    </a:xfrm>
-                    <a:prstGeom prst="rect"/>
-                    <a:ln/>
-                  </pic:spPr>
-                </pic:pic>
-              </a:graphicData>
-            </a:graphic>
-          </wp:inline>
-        </w:drawing>
-      </w:r>
-      <w:r>
-        <w:rPr>
-          <w:rtl w:val="0"/>
-        </w:rPr>
-      </w:r>
-    </w:p>
-    <w:p>
-      <w:pPr>
-        <w:contextualSpacing w:val="0"/>
-        <w:rPr/>
-      </w:pPr>
+        <w:t xml:space="preserve">IT 7 Polymorphism</w:t>
+      </w:r>
+    </w:p>
+    <w:p>
+      <w:pPr>
+        <w:contextualSpacing w:val="0"/>
+        <w:rPr/>
+      </w:pPr>
+      <w:r>
+        <w:drawing>
+          <wp:inline distB="114300" distT="114300" distL="114300" distR="114300">
+            <wp:extent cx="3227082" cy="2557463"/>
+            <wp:effectExtent b="0" l="0" r="0" t="0"/>
+            <wp:docPr descr="IT7.tiff" id="4" name="image14.jpg"/>
+            <a:graphic>
+              <a:graphicData uri="http://schemas.openxmlformats.org/drawingml/2006/picture">
+                <pic:pic>
+                  <pic:nvPicPr>
+                    <pic:cNvPr descr="IT7.tiff" id="0" name="image14.jpg"/>
+                    <pic:cNvPicPr preferRelativeResize="0"/>
+                  </pic:nvPicPr>
+                  <pic:blipFill>
+                    <a:blip r:embed="rId13"/>
+                    <a:srcRect b="0" l="0" r="0" t="0"/>
+                    <a:stretch>
+                      <a:fillRect/>
+                    </a:stretch>
+                  </pic:blipFill>
+                  <pic:spPr>
+                    <a:xfrm>
+                      <a:off x="0" y="0"/>
+                      <a:ext cx="3227082" cy="2557463"/>
+                    </a:xfrm>
+                    <a:prstGeom prst="rect"/>
+                    <a:ln/>
+                  </pic:spPr>
+                </pic:pic>
+              </a:graphicData>
+            </a:graphic>
+          </wp:inline>
+        </w:drawing>
+      </w:r>
+      <w:r>
+        <w:drawing>
+          <wp:inline distB="114300" distT="114300" distL="114300" distR="114300">
+            <wp:extent cx="2524125" cy="2739795"/>
+            <wp:effectExtent b="0" l="0" r="0" t="0"/>
+            <wp:docPr descr="IT7 b.tiff" id="6" name="image16.jpg"/>
+            <a:graphic>
+              <a:graphicData uri="http://schemas.openxmlformats.org/drawingml/2006/picture">
+                <pic:pic>
+                  <pic:nvPicPr>
+                    <pic:cNvPr descr="IT7 b.tiff" id="0" name="image16.jpg"/>
+                    <pic:cNvPicPr preferRelativeResize="0"/>
+                  </pic:nvPicPr>
+                  <pic:blipFill>
+                    <a:blip r:embed="rId14"/>
+                    <a:srcRect b="0" l="0" r="0" t="0"/>
+                    <a:stretch>
+                      <a:fillRect/>
+                    </a:stretch>
+                  </pic:blipFill>
+                  <pic:spPr>
+                    <a:xfrm>
+                      <a:off x="0" y="0"/>
+                      <a:ext cx="2524125" cy="2739795"/>
+                    </a:xfrm>
+                    <a:prstGeom prst="rect"/>
+                    <a:ln/>
+                  </pic:spPr>
+                </pic:pic>
+              </a:graphicData>
+            </a:graphic>
+          </wp:inline>
+        </w:drawing>
+      </w:r>
       <w:r>
         <w:rPr>
           <w:rtl w:val="0"/>

--- a/Implementation and Testing PDA Evidence.docx
+++ b/Implementation and Testing PDA Evidence.docx
@@ -34,6 +34,493 @@
         <w:rPr>
           <w:rtl w:val="0"/>
         </w:rPr>
+        <w:t xml:space="preserve">I.T 1 - Encapsulation</w:t>
+      </w:r>
+    </w:p>
+    <w:p>
+      <w:pPr>
+        <w:contextualSpacing w:val="0"/>
+        <w:rPr/>
+      </w:pPr>
+      <w:r>
+        <w:rPr/>
+        <w:drawing>
+          <wp:inline distB="114300" distT="114300" distL="114300" distR="114300">
+            <wp:extent cx="5943600" cy="4038600"/>
+            <wp:effectExtent b="0" l="0" r="0" t="0"/>
+            <wp:docPr descr="Screen Shot 2017-08-23 at 14.07.56.png" id="12" name="image26.png"/>
+            <a:graphic>
+              <a:graphicData uri="http://schemas.openxmlformats.org/drawingml/2006/picture">
+                <pic:pic>
+                  <pic:nvPicPr>
+                    <pic:cNvPr descr="Screen Shot 2017-08-23 at 14.07.56.png" id="0" name="image26.png"/>
+                    <pic:cNvPicPr preferRelativeResize="0"/>
+                  </pic:nvPicPr>
+                  <pic:blipFill>
+                    <a:blip r:embed="rId5"/>
+                    <a:srcRect b="0" l="0" r="0" t="0"/>
+                    <a:stretch>
+                      <a:fillRect/>
+                    </a:stretch>
+                  </pic:blipFill>
+                  <pic:spPr>
+                    <a:xfrm>
+                      <a:off x="0" y="0"/>
+                      <a:ext cx="5943600" cy="4038600"/>
+                    </a:xfrm>
+                    <a:prstGeom prst="rect"/>
+                    <a:ln/>
+                  </pic:spPr>
+                </pic:pic>
+              </a:graphicData>
+            </a:graphic>
+          </wp:inline>
+        </w:drawing>
+      </w:r>
+      <w:r>
+        <w:rPr>
+          <w:rtl w:val="0"/>
+        </w:rPr>
+      </w:r>
+    </w:p>
+    <w:p>
+      <w:pPr>
+        <w:contextualSpacing w:val="0"/>
+        <w:rPr/>
+      </w:pPr>
+      <w:r>
+        <w:rPr>
+          <w:rtl w:val="0"/>
+        </w:rPr>
+      </w:r>
+    </w:p>
+    <w:p>
+      <w:pPr>
+        <w:contextualSpacing w:val="0"/>
+        <w:rPr/>
+      </w:pPr>
+      <w:r>
+        <w:rPr>
+          <w:rtl w:val="0"/>
+        </w:rPr>
+        <w:t xml:space="preserve">I.T 2 - Use of inheritance</w:t>
+      </w:r>
+    </w:p>
+    <w:p>
+      <w:pPr>
+        <w:numPr>
+          <w:ilvl w:val="0"/>
+          <w:numId w:val="1"/>
+        </w:numPr>
+        <w:ind w:left="720" w:hanging="360"/>
+        <w:contextualSpacing w:val="1"/>
+        <w:rPr>
+          <w:u w:val="none"/>
+        </w:rPr>
+      </w:pPr>
+      <w:r>
+        <w:rPr>
+          <w:rtl w:val="0"/>
+        </w:rPr>
+        <w:t xml:space="preserve">A Class</w:t>
+      </w:r>
+    </w:p>
+    <w:p>
+      <w:pPr>
+        <w:contextualSpacing w:val="0"/>
+        <w:rPr/>
+      </w:pPr>
+      <w:r>
+        <w:rPr>
+          <w:rtl w:val="0"/>
+        </w:rPr>
+        <w:tab/>
+        <w:tab/>
+        <w:t xml:space="preserve"> </w:t>
+        <w:tab/>
+        <w:t xml:space="preserve"> </w:t>
+        <w:tab/>
+        <w:t xml:space="preserve"> </w:t>
+        <w:tab/>
+        <w:tab/>
+      </w:r>
+      <w:r>
+        <w:drawing>
+          <wp:anchor allowOverlap="1" behindDoc="0" distB="114300" distT="114300" distL="114300" distR="114300" hidden="0" layoutInCell="1" locked="0" relativeHeight="0" simplePos="0">
+            <wp:simplePos x="0" y="0"/>
+            <wp:positionH relativeFrom="margin">
+              <wp:posOffset>-95249</wp:posOffset>
+            </wp:positionH>
+            <wp:positionV relativeFrom="paragraph">
+              <wp:posOffset>0</wp:posOffset>
+            </wp:positionV>
+            <wp:extent cx="5453063" cy="2464365"/>
+            <wp:effectExtent b="0" l="0" r="0" t="0"/>
+            <wp:wrapSquare wrapText="bothSides" distB="114300" distT="114300" distL="114300" distR="114300"/>
+            <wp:docPr descr="Screen Shot 2017-08-23 at 14.07.56.png" id="10" name="image24.png"/>
+            <a:graphic>
+              <a:graphicData uri="http://schemas.openxmlformats.org/drawingml/2006/picture">
+                <pic:pic>
+                  <pic:nvPicPr>
+                    <pic:cNvPr descr="Screen Shot 2017-08-23 at 14.07.56.png" id="0" name="image24.png"/>
+                    <pic:cNvPicPr preferRelativeResize="0"/>
+                  </pic:nvPicPr>
+                  <pic:blipFill>
+                    <a:blip r:embed="rId6"/>
+                    <a:srcRect b="33490" l="0" r="0" t="0"/>
+                    <a:stretch>
+                      <a:fillRect/>
+                    </a:stretch>
+                  </pic:blipFill>
+                  <pic:spPr>
+                    <a:xfrm>
+                      <a:off x="0" y="0"/>
+                      <a:ext cx="5453063" cy="2464365"/>
+                    </a:xfrm>
+                    <a:prstGeom prst="rect"/>
+                    <a:ln/>
+                  </pic:spPr>
+                </pic:pic>
+              </a:graphicData>
+            </a:graphic>
+          </wp:anchor>
+        </w:drawing>
+      </w:r>
+    </w:p>
+    <w:p>
+      <w:pPr>
+        <w:contextualSpacing w:val="0"/>
+        <w:rPr/>
+      </w:pPr>
+      <w:r>
+        <w:rPr>
+          <w:rtl w:val="0"/>
+        </w:rPr>
+        <w:tab/>
+        <w:tab/>
+        <w:tab/>
+      </w:r>
+    </w:p>
+    <w:p>
+      <w:pPr>
+        <w:contextualSpacing w:val="0"/>
+        <w:rPr/>
+      </w:pPr>
+      <w:r>
+        <w:rPr>
+          <w:rtl w:val="0"/>
+        </w:rPr>
+        <w:tab/>
+        <w:tab/>
+        <w:tab/>
+        <w:tab/>
+      </w:r>
+    </w:p>
+    <w:p>
+      <w:pPr>
+        <w:contextualSpacing w:val="0"/>
+        <w:rPr/>
+      </w:pPr>
+      <w:r>
+        <w:rPr>
+          <w:rtl w:val="0"/>
+        </w:rPr>
+        <w:t xml:space="preserve">- A class that inherits from the previous class</w:t>
+      </w:r>
+    </w:p>
+    <w:p>
+      <w:pPr>
+        <w:contextualSpacing w:val="0"/>
+        <w:rPr/>
+      </w:pPr>
+      <w:r>
+        <w:rPr/>
+        <w:drawing>
+          <wp:inline distB="114300" distT="114300" distL="114300" distR="114300">
+            <wp:extent cx="5943600" cy="2057400"/>
+            <wp:effectExtent b="0" l="0" r="0" t="0"/>
+            <wp:docPr descr="Screen Shot 2017-08-23 at 14.12.41.png" id="7" name="image19.png"/>
+            <a:graphic>
+              <a:graphicData uri="http://schemas.openxmlformats.org/drawingml/2006/picture">
+                <pic:pic>
+                  <pic:nvPicPr>
+                    <pic:cNvPr descr="Screen Shot 2017-08-23 at 14.12.41.png" id="0" name="image19.png"/>
+                    <pic:cNvPicPr preferRelativeResize="0"/>
+                  </pic:nvPicPr>
+                  <pic:blipFill>
+                    <a:blip r:embed="rId7"/>
+                    <a:srcRect b="0" l="0" r="0" t="0"/>
+                    <a:stretch>
+                      <a:fillRect/>
+                    </a:stretch>
+                  </pic:blipFill>
+                  <pic:spPr>
+                    <a:xfrm>
+                      <a:off x="0" y="0"/>
+                      <a:ext cx="5943600" cy="2057400"/>
+                    </a:xfrm>
+                    <a:prstGeom prst="rect"/>
+                    <a:ln/>
+                  </pic:spPr>
+                </pic:pic>
+              </a:graphicData>
+            </a:graphic>
+          </wp:inline>
+        </w:drawing>
+      </w:r>
+      <w:r>
+        <w:rPr>
+          <w:rtl w:val="0"/>
+        </w:rPr>
+        <w:t xml:space="preserve">- An object of the inherited class</w:t>
+      </w:r>
+    </w:p>
+    <w:p>
+      <w:pPr>
+        <w:contextualSpacing w:val="0"/>
+        <w:rPr/>
+      </w:pPr>
+      <w:r>
+        <w:rPr/>
+        <w:drawing>
+          <wp:inline distB="114300" distT="114300" distL="114300" distR="114300">
+            <wp:extent cx="5943600" cy="1003300"/>
+            <wp:effectExtent b="0" l="0" r="0" t="0"/>
+            <wp:docPr descr="Screen Shot 2017-08-23 at 14.14.50.png" id="9" name="image21.png"/>
+            <a:graphic>
+              <a:graphicData uri="http://schemas.openxmlformats.org/drawingml/2006/picture">
+                <pic:pic>
+                  <pic:nvPicPr>
+                    <pic:cNvPr descr="Screen Shot 2017-08-23 at 14.14.50.png" id="0" name="image21.png"/>
+                    <pic:cNvPicPr preferRelativeResize="0"/>
+                  </pic:nvPicPr>
+                  <pic:blipFill>
+                    <a:blip r:embed="rId8"/>
+                    <a:srcRect b="0" l="0" r="0" t="0"/>
+                    <a:stretch>
+                      <a:fillRect/>
+                    </a:stretch>
+                  </pic:blipFill>
+                  <pic:spPr>
+                    <a:xfrm>
+                      <a:off x="0" y="0"/>
+                      <a:ext cx="5943600" cy="1003300"/>
+                    </a:xfrm>
+                    <a:prstGeom prst="rect"/>
+                    <a:ln/>
+                  </pic:spPr>
+                </pic:pic>
+              </a:graphicData>
+            </a:graphic>
+          </wp:inline>
+        </w:drawing>
+      </w:r>
+      <w:r>
+        <w:rPr>
+          <w:rtl w:val="0"/>
+        </w:rPr>
+        <w:t xml:space="preserve"> - A method that uses the information inherited from another class</w:t>
+      </w:r>
+    </w:p>
+    <w:p>
+      <w:pPr>
+        <w:contextualSpacing w:val="0"/>
+        <w:rPr/>
+      </w:pPr>
+      <w:r>
+        <w:rPr/>
+        <w:drawing>
+          <wp:inline distB="114300" distT="114300" distL="114300" distR="114300">
+            <wp:extent cx="5943600" cy="2019300"/>
+            <wp:effectExtent b="0" l="0" r="0" t="0"/>
+            <wp:docPr descr="Screen Shot 2017-08-23 at 14.16.48.png" id="3" name="image14.png"/>
+            <a:graphic>
+              <a:graphicData uri="http://schemas.openxmlformats.org/drawingml/2006/picture">
+                <pic:pic>
+                  <pic:nvPicPr>
+                    <pic:cNvPr descr="Screen Shot 2017-08-23 at 14.16.48.png" id="0" name="image14.png"/>
+                    <pic:cNvPicPr preferRelativeResize="0"/>
+                  </pic:nvPicPr>
+                  <pic:blipFill>
+                    <a:blip r:embed="rId9"/>
+                    <a:srcRect b="0" l="0" r="0" t="0"/>
+                    <a:stretch>
+                      <a:fillRect/>
+                    </a:stretch>
+                  </pic:blipFill>
+                  <pic:spPr>
+                    <a:xfrm>
+                      <a:off x="0" y="0"/>
+                      <a:ext cx="5943600" cy="2019300"/>
+                    </a:xfrm>
+                    <a:prstGeom prst="rect"/>
+                    <a:ln/>
+                  </pic:spPr>
+                </pic:pic>
+              </a:graphicData>
+            </a:graphic>
+          </wp:inline>
+        </w:drawing>
+      </w:r>
+      <w:r>
+        <w:rPr>
+          <w:rtl w:val="0"/>
+        </w:rPr>
+      </w:r>
+    </w:p>
+    <w:p>
+      <w:pPr>
+        <w:contextualSpacing w:val="0"/>
+        <w:rPr/>
+      </w:pPr>
+      <w:r>
+        <w:rPr>
+          <w:rtl w:val="0"/>
+        </w:rPr>
+      </w:r>
+    </w:p>
+    <w:p>
+      <w:pPr>
+        <w:contextualSpacing w:val="0"/>
+        <w:rPr/>
+      </w:pPr>
+      <w:r>
+        <w:rPr>
+          <w:rtl w:val="0"/>
+        </w:rPr>
+      </w:r>
+    </w:p>
+    <w:p>
+      <w:pPr>
+        <w:contextualSpacing w:val="0"/>
+        <w:rPr/>
+      </w:pPr>
+      <w:r>
+        <w:rPr>
+          <w:rtl w:val="0"/>
+        </w:rPr>
+      </w:r>
+    </w:p>
+    <w:p>
+      <w:pPr>
+        <w:contextualSpacing w:val="0"/>
+        <w:rPr/>
+      </w:pPr>
+      <w:r>
+        <w:rPr>
+          <w:rtl w:val="0"/>
+        </w:rPr>
+      </w:r>
+    </w:p>
+    <w:p>
+      <w:pPr>
+        <w:contextualSpacing w:val="0"/>
+        <w:rPr/>
+      </w:pPr>
+      <w:r>
+        <w:rPr>
+          <w:rtl w:val="0"/>
+        </w:rPr>
+      </w:r>
+    </w:p>
+    <w:p>
+      <w:pPr>
+        <w:contextualSpacing w:val="0"/>
+        <w:rPr/>
+      </w:pPr>
+      <w:r>
+        <w:rPr>
+          <w:rtl w:val="0"/>
+        </w:rPr>
+      </w:r>
+    </w:p>
+    <w:p>
+      <w:pPr>
+        <w:contextualSpacing w:val="0"/>
+        <w:rPr/>
+      </w:pPr>
+      <w:r>
+        <w:rPr>
+          <w:rtl w:val="0"/>
+        </w:rPr>
+      </w:r>
+    </w:p>
+    <w:p>
+      <w:pPr>
+        <w:contextualSpacing w:val="0"/>
+        <w:rPr/>
+      </w:pPr>
+      <w:r>
+        <w:rPr>
+          <w:rtl w:val="0"/>
+        </w:rPr>
+        <w:tab/>
+        <w:tab/>
+        <w:tab/>
+        <w:tab/>
+        <w:tab/>
+        <w:tab/>
+        <w:tab/>
+      </w:r>
+    </w:p>
+    <w:p>
+      <w:pPr>
+        <w:contextualSpacing w:val="0"/>
+        <w:rPr/>
+      </w:pPr>
+      <w:r>
+        <w:rPr>
+          <w:rtl w:val="0"/>
+        </w:rPr>
+        <w:tab/>
+        <w:tab/>
+        <w:tab/>
+      </w:r>
+    </w:p>
+    <w:p>
+      <w:pPr>
+        <w:contextualSpacing w:val="0"/>
+        <w:rPr/>
+      </w:pPr>
+      <w:r>
+        <w:rPr>
+          <w:rtl w:val="0"/>
+        </w:rPr>
+        <w:tab/>
+        <w:tab/>
+      </w:r>
+    </w:p>
+    <w:p>
+      <w:pPr>
+        <w:contextualSpacing w:val="0"/>
+        <w:rPr/>
+      </w:pPr>
+      <w:r>
+        <w:rPr>
+          <w:rtl w:val="0"/>
+        </w:rPr>
+      </w:r>
+    </w:p>
+    <w:p>
+      <w:pPr>
+        <w:contextualSpacing w:val="0"/>
+        <w:rPr/>
+      </w:pPr>
+      <w:r>
+        <w:rPr>
+          <w:rtl w:val="0"/>
+        </w:rPr>
+      </w:r>
+    </w:p>
+    <w:p>
+      <w:pPr>
+        <w:contextualSpacing w:val="0"/>
+        <w:rPr/>
+      </w:pPr>
+      <w:r>
+        <w:rPr>
+          <w:rtl w:val="0"/>
+        </w:rPr>
         <w:t xml:space="preserve">I.T 3</w:t>
       </w:r>
     </w:p>
@@ -43,20 +530,21 @@
         <w:rPr/>
       </w:pPr>
       <w:r>
+        <w:rPr/>
         <w:drawing>
           <wp:inline distB="114300" distT="114300" distL="114300" distR="114300">
             <wp:extent cx="4985479" cy="1462088"/>
             <wp:effectExtent b="0" l="0" r="0" t="0"/>
-            <wp:docPr descr="IT3.tiff" id="3" name="image11.jpg"/>
-            <a:graphic>
-              <a:graphicData uri="http://schemas.openxmlformats.org/drawingml/2006/picture">
-                <pic:pic>
-                  <pic:nvPicPr>
-                    <pic:cNvPr descr="IT3.tiff" id="0" name="image11.jpg"/>
-                    <pic:cNvPicPr preferRelativeResize="0"/>
-                  </pic:nvPicPr>
-                  <pic:blipFill>
-                    <a:blip r:embed="rId5"/>
+            <wp:docPr descr="IT3.tiff" id="2" name="image10.jpg"/>
+            <a:graphic>
+              <a:graphicData uri="http://schemas.openxmlformats.org/drawingml/2006/picture">
+                <pic:pic>
+                  <pic:nvPicPr>
+                    <pic:cNvPr descr="IT3.tiff" id="0" name="image10.jpg"/>
+                    <pic:cNvPicPr preferRelativeResize="0"/>
+                  </pic:nvPicPr>
+                  <pic:blipFill>
+                    <a:blip r:embed="rId10"/>
                     <a:srcRect b="0" l="0" r="0" t="0"/>
                     <a:stretch>
                       <a:fillRect/>
@@ -88,20 +576,21 @@
         <w:rPr/>
       </w:pPr>
       <w:r>
+        <w:rPr/>
         <w:drawing>
           <wp:inline distB="114300" distT="114300" distL="114300" distR="114300">
             <wp:extent cx="2747963" cy="668423"/>
             <wp:effectExtent b="0" l="0" r="0" t="0"/>
-            <wp:docPr descr="IT3 terminal.tiff" id="10" name="image20.jpg"/>
-            <a:graphic>
-              <a:graphicData uri="http://schemas.openxmlformats.org/drawingml/2006/picture">
-                <pic:pic>
-                  <pic:nvPicPr>
-                    <pic:cNvPr descr="IT3 terminal.tiff" id="0" name="image20.jpg"/>
-                    <pic:cNvPicPr preferRelativeResize="0"/>
-                  </pic:nvPicPr>
-                  <pic:blipFill>
-                    <a:blip r:embed="rId6"/>
+            <wp:docPr descr="IT3 terminal.tiff" id="15" name="image29.jpg"/>
+            <a:graphic>
+              <a:graphicData uri="http://schemas.openxmlformats.org/drawingml/2006/picture">
+                <pic:pic>
+                  <pic:nvPicPr>
+                    <pic:cNvPr descr="IT3 terminal.tiff" id="0" name="image29.jpg"/>
+                    <pic:cNvPicPr preferRelativeResize="0"/>
+                  </pic:nvPicPr>
+                  <pic:blipFill>
+                    <a:blip r:embed="rId11"/>
                     <a:srcRect b="0" l="0" r="0" t="0"/>
                     <a:stretch>
                       <a:fillRect/>
@@ -167,11 +656,12 @@
         <w:rPr/>
       </w:pPr>
       <w:r>
+        <w:rPr/>
         <w:drawing>
           <wp:inline distB="114300" distT="114300" distL="114300" distR="114300">
             <wp:extent cx="4976813" cy="470564"/>
             <wp:effectExtent b="0" l="0" r="0" t="0"/>
-            <wp:docPr descr="IT4.tiff" id="5" name="image15.jpg"/>
+            <wp:docPr descr="IT4.tiff" id="4" name="image15.jpg"/>
             <a:graphic>
               <a:graphicData uri="http://schemas.openxmlformats.org/drawingml/2006/picture">
                 <pic:pic>
@@ -180,7 +670,7 @@
                     <pic:cNvPicPr preferRelativeResize="0"/>
                   </pic:nvPicPr>
                   <pic:blipFill>
-                    <a:blip r:embed="rId7"/>
+                    <a:blip r:embed="rId12"/>
                     <a:srcRect b="0" l="0" r="0" t="0"/>
                     <a:stretch>
                       <a:fillRect/>
@@ -212,20 +702,21 @@
         <w:rPr/>
       </w:pPr>
       <w:r>
+        <w:rPr/>
         <w:drawing>
           <wp:inline distB="114300" distT="114300" distL="114300" distR="114300">
             <wp:extent cx="4757738" cy="666631"/>
             <wp:effectExtent b="0" l="0" r="0" t="0"/>
-            <wp:docPr descr="IT4 terminal.tiff" id="7" name="image17.jpg"/>
-            <a:graphic>
-              <a:graphicData uri="http://schemas.openxmlformats.org/drawingml/2006/picture">
-                <pic:pic>
-                  <pic:nvPicPr>
-                    <pic:cNvPr descr="IT4 terminal.tiff" id="0" name="image17.jpg"/>
-                    <pic:cNvPicPr preferRelativeResize="0"/>
-                  </pic:nvPicPr>
-                  <pic:blipFill>
-                    <a:blip r:embed="rId8"/>
+            <wp:docPr descr="IT4 terminal.tiff" id="13" name="image27.jpg"/>
+            <a:graphic>
+              <a:graphicData uri="http://schemas.openxmlformats.org/drawingml/2006/picture">
+                <pic:pic>
+                  <pic:nvPicPr>
+                    <pic:cNvPr descr="IT4 terminal.tiff" id="0" name="image27.jpg"/>
+                    <pic:cNvPicPr preferRelativeResize="0"/>
+                  </pic:nvPicPr>
+                  <pic:blipFill>
+                    <a:blip r:embed="rId13"/>
                     <a:srcRect b="0" l="0" r="0" t="0"/>
                     <a:stretch>
                       <a:fillRect/>
@@ -280,20 +771,21 @@
         <w:rPr/>
       </w:pPr>
       <w:r>
+        <w:rPr/>
         <w:drawing>
           <wp:inline distB="114300" distT="114300" distL="114300" distR="114300">
             <wp:extent cx="5000625" cy="833438"/>
             <wp:effectExtent b="0" l="0" r="0" t="0"/>
-            <wp:docPr descr="IT5.tiff" id="2" name="image4.jpg"/>
-            <a:graphic>
-              <a:graphicData uri="http://schemas.openxmlformats.org/drawingml/2006/picture">
-                <pic:pic>
-                  <pic:nvPicPr>
-                    <pic:cNvPr descr="IT5.tiff" id="0" name="image4.jpg"/>
-                    <pic:cNvPicPr preferRelativeResize="0"/>
-                  </pic:nvPicPr>
-                  <pic:blipFill>
-                    <a:blip r:embed="rId9"/>
+            <wp:docPr descr="IT5.tiff" id="1" name="image6.jpg"/>
+            <a:graphic>
+              <a:graphicData uri="http://schemas.openxmlformats.org/drawingml/2006/picture">
+                <pic:pic>
+                  <pic:nvPicPr>
+                    <pic:cNvPr descr="IT5.tiff" id="0" name="image6.jpg"/>
+                    <pic:cNvPicPr preferRelativeResize="0"/>
+                  </pic:nvPicPr>
+                  <pic:blipFill>
+                    <a:blip r:embed="rId14"/>
                     <a:srcRect b="0" l="0" r="0" t="0"/>
                     <a:stretch>
                       <a:fillRect/>
@@ -325,20 +817,21 @@
         <w:rPr/>
       </w:pPr>
       <w:r>
+        <w:rPr/>
         <w:drawing>
           <wp:inline distB="114300" distT="114300" distL="114300" distR="114300">
             <wp:extent cx="5943600" cy="609600"/>
             <wp:effectExtent b="0" l="0" r="0" t="0"/>
-            <wp:docPr descr="IT5 terminal.tiff" id="9" name="image19.jpg"/>
-            <a:graphic>
-              <a:graphicData uri="http://schemas.openxmlformats.org/drawingml/2006/picture">
-                <pic:pic>
-                  <pic:nvPicPr>
-                    <pic:cNvPr descr="IT5 terminal.tiff" id="0" name="image19.jpg"/>
-                    <pic:cNvPicPr preferRelativeResize="0"/>
-                  </pic:nvPicPr>
-                  <pic:blipFill>
-                    <a:blip r:embed="rId10"/>
+            <wp:docPr descr="IT5 terminal.tiff" id="6" name="image17.jpg"/>
+            <a:graphic>
+              <a:graphicData uri="http://schemas.openxmlformats.org/drawingml/2006/picture">
+                <pic:pic>
+                  <pic:nvPicPr>
+                    <pic:cNvPr descr="IT5 terminal.tiff" id="0" name="image17.jpg"/>
+                    <pic:cNvPicPr preferRelativeResize="0"/>
+                  </pic:nvPicPr>
+                  <pic:blipFill>
+                    <a:blip r:embed="rId15"/>
                     <a:srcRect b="0" l="0" r="0" t="0"/>
                     <a:stretch>
                       <a:fillRect/>
@@ -393,20 +886,21 @@
         <w:rPr/>
       </w:pPr>
       <w:r>
+        <w:rPr/>
         <w:drawing>
           <wp:inline distB="114300" distT="114300" distL="114300" distR="114300">
             <wp:extent cx="4872038" cy="1616205"/>
             <wp:effectExtent b="0" l="0" r="0" t="0"/>
-            <wp:docPr descr="IT6.tiff" id="1" name="image3.jpg"/>
-            <a:graphic>
-              <a:graphicData uri="http://schemas.openxmlformats.org/drawingml/2006/picture">
-                <pic:pic>
-                  <pic:nvPicPr>
-                    <pic:cNvPr descr="IT6.tiff" id="0" name="image3.jpg"/>
-                    <pic:cNvPicPr preferRelativeResize="0"/>
-                  </pic:nvPicPr>
-                  <pic:blipFill>
-                    <a:blip r:embed="rId11"/>
+            <wp:docPr descr="IT6.tiff" id="8" name="image20.jpg"/>
+            <a:graphic>
+              <a:graphicData uri="http://schemas.openxmlformats.org/drawingml/2006/picture">
+                <pic:pic>
+                  <pic:nvPicPr>
+                    <pic:cNvPr descr="IT6.tiff" id="0" name="image20.jpg"/>
+                    <pic:cNvPicPr preferRelativeResize="0"/>
+                  </pic:nvPicPr>
+                  <pic:blipFill>
+                    <a:blip r:embed="rId16"/>
                     <a:srcRect b="0" l="0" r="0" t="0"/>
                     <a:stretch>
                       <a:fillRect/>
@@ -438,20 +932,21 @@
         <w:rPr/>
       </w:pPr>
       <w:r>
+        <w:rPr/>
         <w:drawing>
           <wp:inline distB="114300" distT="114300" distL="114300" distR="114300">
             <wp:extent cx="5943600" cy="850900"/>
             <wp:effectExtent b="0" l="0" r="0" t="0"/>
-            <wp:docPr descr="IT6 terminal.tiff" id="8" name="image18.jpg"/>
-            <a:graphic>
-              <a:graphicData uri="http://schemas.openxmlformats.org/drawingml/2006/picture">
-                <pic:pic>
-                  <pic:nvPicPr>
-                    <pic:cNvPr descr="IT6 terminal.tiff" id="0" name="image18.jpg"/>
-                    <pic:cNvPicPr preferRelativeResize="0"/>
-                  </pic:nvPicPr>
-                  <pic:blipFill>
-                    <a:blip r:embed="rId12"/>
+            <wp:docPr descr="IT6 terminal.tiff" id="14" name="image28.jpg"/>
+            <a:graphic>
+              <a:graphicData uri="http://schemas.openxmlformats.org/drawingml/2006/picture">
+                <pic:pic>
+                  <pic:nvPicPr>
+                    <pic:cNvPr descr="IT6 terminal.tiff" id="0" name="image28.jpg"/>
+                    <pic:cNvPicPr preferRelativeResize="0"/>
+                  </pic:nvPicPr>
+                  <pic:blipFill>
+                    <a:blip r:embed="rId17"/>
                     <a:srcRect b="0" l="0" r="0" t="0"/>
                     <a:stretch>
                       <a:fillRect/>
@@ -495,20 +990,21 @@
         <w:rPr/>
       </w:pPr>
       <w:r>
+        <w:rPr/>
         <w:drawing>
           <wp:inline distB="114300" distT="114300" distL="114300" distR="114300">
             <wp:extent cx="3227082" cy="2557463"/>
             <wp:effectExtent b="0" l="0" r="0" t="0"/>
-            <wp:docPr descr="IT7.tiff" id="4" name="image14.jpg"/>
-            <a:graphic>
-              <a:graphicData uri="http://schemas.openxmlformats.org/drawingml/2006/picture">
-                <pic:pic>
-                  <pic:nvPicPr>
-                    <pic:cNvPr descr="IT7.tiff" id="0" name="image14.jpg"/>
-                    <pic:cNvPicPr preferRelativeResize="0"/>
-                  </pic:nvPicPr>
-                  <pic:blipFill>
-                    <a:blip r:embed="rId13"/>
+            <wp:docPr descr="IT7.tiff" id="11" name="image25.jpg"/>
+            <a:graphic>
+              <a:graphicData uri="http://schemas.openxmlformats.org/drawingml/2006/picture">
+                <pic:pic>
+                  <pic:nvPicPr>
+                    <pic:cNvPr descr="IT7.tiff" id="0" name="image25.jpg"/>
+                    <pic:cNvPicPr preferRelativeResize="0"/>
+                  </pic:nvPicPr>
+                  <pic:blipFill>
+                    <a:blip r:embed="rId18"/>
                     <a:srcRect b="0" l="0" r="0" t="0"/>
                     <a:stretch>
                       <a:fillRect/>
@@ -529,11 +1025,12 @@
         </w:drawing>
       </w:r>
       <w:r>
+        <w:rPr/>
         <w:drawing>
           <wp:inline distB="114300" distT="114300" distL="114300" distR="114300">
             <wp:extent cx="2524125" cy="2739795"/>
             <wp:effectExtent b="0" l="0" r="0" t="0"/>
-            <wp:docPr descr="IT7 b.tiff" id="6" name="image16.jpg"/>
+            <wp:docPr descr="IT7 b.tiff" id="5" name="image16.jpg"/>
             <a:graphic>
               <a:graphicData uri="http://schemas.openxmlformats.org/drawingml/2006/picture">
                 <pic:pic>
@@ -542,7 +1039,7 @@
                     <pic:cNvPicPr preferRelativeResize="0"/>
                   </pic:nvPicPr>
                   <pic:blipFill>
-                    <a:blip r:embed="rId14"/>
+                    <a:blip r:embed="rId19"/>
                     <a:srcRect b="0" l="0" r="0" t="0"/>
                     <a:stretch>
                       <a:fillRect/>
@@ -578,7 +1075,121 @@
 </file>
 
 <file path=word/numbering.xml><?xml version="1.0" encoding="utf-8"?>
-<w:numbering xmlns:mc="http://schemas.openxmlformats.org/markup-compatibility/2006" xmlns:o="urn:schemas-microsoft-com:office:office" xmlns:r="http://schemas.openxmlformats.org/officeDocument/2006/relationships" xmlns:m="http://schemas.openxmlformats.org/officeDocument/2006/math" xmlns:v="urn:schemas-microsoft-com:vml" xmlns:wp="http://schemas.openxmlformats.org/drawingml/2006/wordprocessingDrawing" xmlns:w10="urn:schemas-microsoft-com:office:word" xmlns:w="http://schemas.openxmlformats.org/wordprocessingml/2006/main" xmlns:wne="http://schemas.microsoft.com/office/word/2006/wordml" xmlns:sl="http://schemas.openxmlformats.org/schemaLibrary/2006/main" xmlns:a="http://schemas.openxmlformats.org/drawingml/2006/main" xmlns:pic="http://schemas.openxmlformats.org/drawingml/2006/picture" xmlns:c="http://schemas.openxmlformats.org/drawingml/2006/chart" xmlns:lc="http://schemas.openxmlformats.org/drawingml/2006/lockedCanvas" xmlns:dgm="http://schemas.openxmlformats.org/drawingml/2006/diagram" xmlns:wps="http://schemas.microsoft.com/office/word/2010/wordprocessingShape" xmlns:wpg="http://schemas.microsoft.com/office/word/2010/wordprocessingGroup"/>
+<w:numbering xmlns:mc="http://schemas.openxmlformats.org/markup-compatibility/2006" xmlns:o="urn:schemas-microsoft-com:office:office" xmlns:r="http://schemas.openxmlformats.org/officeDocument/2006/relationships" xmlns:m="http://schemas.openxmlformats.org/officeDocument/2006/math" xmlns:v="urn:schemas-microsoft-com:vml" xmlns:wp="http://schemas.openxmlformats.org/drawingml/2006/wordprocessingDrawing" xmlns:w10="urn:schemas-microsoft-com:office:word" xmlns:w="http://schemas.openxmlformats.org/wordprocessingml/2006/main" xmlns:wne="http://schemas.microsoft.com/office/word/2006/wordml" xmlns:sl="http://schemas.openxmlformats.org/schemaLibrary/2006/main" xmlns:a="http://schemas.openxmlformats.org/drawingml/2006/main" xmlns:pic="http://schemas.openxmlformats.org/drawingml/2006/picture" xmlns:c="http://schemas.openxmlformats.org/drawingml/2006/chart" xmlns:lc="http://schemas.openxmlformats.org/drawingml/2006/lockedCanvas" xmlns:dgm="http://schemas.openxmlformats.org/drawingml/2006/diagram" xmlns:wps="http://schemas.microsoft.com/office/word/2010/wordprocessingShape" xmlns:wpg="http://schemas.microsoft.com/office/word/2010/wordprocessingGroup">
+  <w:abstractNum w:abstractNumId="1">
+    <w:lvl w:ilvl="0">
+      <w:start w:val="1"/>
+      <w:numFmt w:val="bullet"/>
+      <w:lvlText w:val="-"/>
+      <w:lvlJc w:val="left"/>
+      <w:pPr>
+        <w:ind w:left="720" w:hanging="360"/>
+      </w:pPr>
+      <w:rPr>
+        <w:u w:val="none"/>
+      </w:rPr>
+    </w:lvl>
+    <w:lvl w:ilvl="1">
+      <w:start w:val="1"/>
+      <w:numFmt w:val="bullet"/>
+      <w:lvlText w:val="-"/>
+      <w:lvlJc w:val="left"/>
+      <w:pPr>
+        <w:ind w:left="1440" w:hanging="360"/>
+      </w:pPr>
+      <w:rPr>
+        <w:u w:val="none"/>
+      </w:rPr>
+    </w:lvl>
+    <w:lvl w:ilvl="2">
+      <w:start w:val="1"/>
+      <w:numFmt w:val="bullet"/>
+      <w:lvlText w:val="-"/>
+      <w:lvlJc w:val="left"/>
+      <w:pPr>
+        <w:ind w:left="2160" w:hanging="360"/>
+      </w:pPr>
+      <w:rPr>
+        <w:u w:val="none"/>
+      </w:rPr>
+    </w:lvl>
+    <w:lvl w:ilvl="3">
+      <w:start w:val="1"/>
+      <w:numFmt w:val="bullet"/>
+      <w:lvlText w:val="-"/>
+      <w:lvlJc w:val="left"/>
+      <w:pPr>
+        <w:ind w:left="2880" w:hanging="360"/>
+      </w:pPr>
+      <w:rPr>
+        <w:u w:val="none"/>
+      </w:rPr>
+    </w:lvl>
+    <w:lvl w:ilvl="4">
+      <w:start w:val="1"/>
+      <w:numFmt w:val="bullet"/>
+      <w:lvlText w:val="-"/>
+      <w:lvlJc w:val="left"/>
+      <w:pPr>
+        <w:ind w:left="3600" w:hanging="360"/>
+      </w:pPr>
+      <w:rPr>
+        <w:u w:val="none"/>
+      </w:rPr>
+    </w:lvl>
+    <w:lvl w:ilvl="5">
+      <w:start w:val="1"/>
+      <w:numFmt w:val="bullet"/>
+      <w:lvlText w:val="-"/>
+      <w:lvlJc w:val="left"/>
+      <w:pPr>
+        <w:ind w:left="4320" w:hanging="360"/>
+      </w:pPr>
+      <w:rPr>
+        <w:u w:val="none"/>
+      </w:rPr>
+    </w:lvl>
+    <w:lvl w:ilvl="6">
+      <w:start w:val="1"/>
+      <w:numFmt w:val="bullet"/>
+      <w:lvlText w:val="-"/>
+      <w:lvlJc w:val="left"/>
+      <w:pPr>
+        <w:ind w:left="5040" w:hanging="360"/>
+      </w:pPr>
+      <w:rPr>
+        <w:u w:val="none"/>
+      </w:rPr>
+    </w:lvl>
+    <w:lvl w:ilvl="7">
+      <w:start w:val="1"/>
+      <w:numFmt w:val="bullet"/>
+      <w:lvlText w:val="-"/>
+      <w:lvlJc w:val="left"/>
+      <w:pPr>
+        <w:ind w:left="5760" w:hanging="360"/>
+      </w:pPr>
+      <w:rPr>
+        <w:u w:val="none"/>
+      </w:rPr>
+    </w:lvl>
+    <w:lvl w:ilvl="8">
+      <w:start w:val="1"/>
+      <w:numFmt w:val="bullet"/>
+      <w:lvlText w:val="-"/>
+      <w:lvlJc w:val="left"/>
+      <w:pPr>
+        <w:ind w:left="6480" w:hanging="360"/>
+      </w:pPr>
+      <w:rPr>
+        <w:u w:val="none"/>
+      </w:rPr>
+    </w:lvl>
+  </w:abstractNum>
+  <w:num w:numId="1">
+    <w:abstractNumId w:val="1"/>
+  </w:num>
+</w:numbering>
 </file>
 
 <file path=word/styles.xml><?xml version="1.0" encoding="utf-8"?>
@@ -595,6 +1206,7 @@
         <w:sz w:val="22"/>
         <w:szCs w:val="22"/>
         <w:u w:val="none"/>
+        <w:shd w:fill="auto" w:val="clear"/>
         <w:vertAlign w:val="baseline"/>
         <w:lang w:val="en"/>
       </w:rPr>
